--- a/07-FileHandling/07-FilesHandling.docx
+++ b/07-FileHandling/07-FilesHandling.docx
@@ -4,7 +4,7 @@
   <w:body>
     <w:p>
       <w:pPr>
-        <w:pStyle w:val="Tytu"/>
+        <w:pStyle w:val="a3"/>
       </w:pPr>
       <w:r>
         <w:t>File</w:t>
@@ -15,7 +15,7 @@
     </w:p>
     <w:p>
       <w:pPr>
-        <w:pStyle w:val="Nagwek1"/>
+        <w:pStyle w:val="1"/>
         <w:rPr>
           <w:lang w:val="pl-PL"/>
         </w:rPr>
@@ -66,15 +66,32 @@
           <w:lang w:val="en-US"/>
         </w:rPr>
       </w:pPr>
-      <w:hyperlink r:id="rId8" w:history="1">
-        <w:r>
-          <w:rPr>
-            <w:rStyle w:val="Hipercze"/>
-            <w:lang w:val="en-US"/>
-          </w:rPr>
-          <w:t>https://youtu.be/4mX0uPQFLDU?feature=shared</w:t>
-        </w:r>
-      </w:hyperlink>
+      <w:r>
+        <w:fldChar w:fldCharType="begin"/>
+      </w:r>
+      <w:r>
+        <w:rPr>
+          <w:lang w:val="en-US"/>
+        </w:rPr>
+        <w:instrText>HYPERLINK "https://youtu.be/4mX0uPQFLDU?feature=shared"</w:instrText>
+      </w:r>
+      <w:r>
+        <w:fldChar w:fldCharType="separate"/>
+      </w:r>
+      <w:r>
+        <w:rPr>
+          <w:rStyle w:val="af"/>
+          <w:lang w:val="en-US"/>
+        </w:rPr>
+        <w:t>https://youtu.be/4mX0uPQFLDU?feature=shared</w:t>
+      </w:r>
+      <w:r>
+        <w:rPr>
+          <w:rStyle w:val="af"/>
+          <w:lang w:val="en-US"/>
+        </w:rPr>
+        <w:fldChar w:fldCharType="end"/>
+      </w:r>
     </w:p>
     <w:p>
       <w:pPr>
@@ -146,15 +163,32 @@
           <w:lang w:val="en-US"/>
         </w:rPr>
       </w:pPr>
-      <w:hyperlink r:id="rId9" w:history="1">
-        <w:r>
-          <w:rPr>
-            <w:rStyle w:val="Hipercze"/>
-            <w:lang w:val="en-US"/>
-          </w:rPr>
-          <w:t>https://www.w3schools.com/python/python_file_handling.asp</w:t>
-        </w:r>
-      </w:hyperlink>
+      <w:r>
+        <w:fldChar w:fldCharType="begin"/>
+      </w:r>
+      <w:r>
+        <w:rPr>
+          <w:lang w:val="en-US"/>
+        </w:rPr>
+        <w:instrText>HYPERLINK "https://www.w3schools.com/python/python_file_handling.asp"</w:instrText>
+      </w:r>
+      <w:r>
+        <w:fldChar w:fldCharType="separate"/>
+      </w:r>
+      <w:r>
+        <w:rPr>
+          <w:rStyle w:val="af"/>
+          <w:lang w:val="en-US"/>
+        </w:rPr>
+        <w:t>https://www.w3schools.com/python/python_file_handling.asp</w:t>
+      </w:r>
+      <w:r>
+        <w:rPr>
+          <w:rStyle w:val="af"/>
+          <w:lang w:val="en-US"/>
+        </w:rPr>
+        <w:fldChar w:fldCharType="end"/>
+      </w:r>
     </w:p>
     <w:p>
       <w:pPr>
@@ -269,15 +303,32 @@
           <w:lang w:val="en-US"/>
         </w:rPr>
       </w:pPr>
-      <w:hyperlink r:id="rId10" w:history="1">
-        <w:r>
-          <w:rPr>
-            <w:rStyle w:val="Hipercze"/>
-            <w:lang w:val="en-US"/>
-          </w:rPr>
-          <w:t>https://youtu.be/nxjwB8up2gI?feature=shared</w:t>
-        </w:r>
-      </w:hyperlink>
+      <w:r>
+        <w:fldChar w:fldCharType="begin"/>
+      </w:r>
+      <w:r>
+        <w:rPr>
+          <w:lang w:val="en-US"/>
+        </w:rPr>
+        <w:instrText>HYPERLINK "https://youtu.be/nxjwB8up2gI?feature=shared"</w:instrText>
+      </w:r>
+      <w:r>
+        <w:fldChar w:fldCharType="separate"/>
+      </w:r>
+      <w:r>
+        <w:rPr>
+          <w:rStyle w:val="af"/>
+          <w:lang w:val="en-US"/>
+        </w:rPr>
+        <w:t>https://youtu.be/nxjwB8up2gI?feature=shared</w:t>
+      </w:r>
+      <w:r>
+        <w:rPr>
+          <w:rStyle w:val="af"/>
+          <w:lang w:val="en-US"/>
+        </w:rPr>
+        <w:fldChar w:fldCharType="end"/>
+      </w:r>
       <w:r>
         <w:rPr>
           <w:lang w:val="en-US"/>
@@ -343,15 +394,32 @@
           <w:lang w:val="en-US"/>
         </w:rPr>
       </w:pPr>
-      <w:hyperlink r:id="rId11" w:history="1">
-        <w:r>
-          <w:rPr>
-            <w:rStyle w:val="Hipercze"/>
-            <w:lang w:val="en-US"/>
-          </w:rPr>
-          <w:t>https://www.w3schools.com/python/python_regex.asp</w:t>
-        </w:r>
-      </w:hyperlink>
+      <w:r>
+        <w:fldChar w:fldCharType="begin"/>
+      </w:r>
+      <w:r>
+        <w:rPr>
+          <w:lang w:val="en-US"/>
+        </w:rPr>
+        <w:instrText>HYPERLINK "https://www.w3schools.com/python/python_regex.asp"</w:instrText>
+      </w:r>
+      <w:r>
+        <w:fldChar w:fldCharType="separate"/>
+      </w:r>
+      <w:r>
+        <w:rPr>
+          <w:rStyle w:val="af"/>
+          <w:lang w:val="en-US"/>
+        </w:rPr>
+        <w:t>https://www.w3schools.com/python/python_regex.asp</w:t>
+      </w:r>
+      <w:r>
+        <w:rPr>
+          <w:rStyle w:val="af"/>
+          <w:lang w:val="en-US"/>
+        </w:rPr>
+        <w:fldChar w:fldCharType="end"/>
+      </w:r>
     </w:p>
     <w:p>
       <w:pPr>
@@ -390,15 +458,32 @@
         </w:rPr>
         <w:t xml:space="preserve">to the website </w:t>
       </w:r>
-      <w:hyperlink r:id="rId12" w:history="1">
-        <w:r>
-          <w:rPr>
-            <w:rStyle w:val="Hipercze"/>
-            <w:lang w:val="en-US"/>
-          </w:rPr>
-          <w:t>https://regex101.com</w:t>
-        </w:r>
-      </w:hyperlink>
+      <w:r>
+        <w:fldChar w:fldCharType="begin"/>
+      </w:r>
+      <w:r>
+        <w:rPr>
+          <w:lang w:val="en-US"/>
+        </w:rPr>
+        <w:instrText>HYPERLINK "https://regex101.com"</w:instrText>
+      </w:r>
+      <w:r>
+        <w:fldChar w:fldCharType="separate"/>
+      </w:r>
+      <w:r>
+        <w:rPr>
+          <w:rStyle w:val="af"/>
+          <w:lang w:val="en-US"/>
+        </w:rPr>
+        <w:t>https://regex101.com</w:t>
+      </w:r>
+      <w:r>
+        <w:rPr>
+          <w:rStyle w:val="af"/>
+          <w:lang w:val="en-US"/>
+        </w:rPr>
+        <w:fldChar w:fldCharType="end"/>
+      </w:r>
       <w:r>
         <w:rPr>
           <w:lang w:val="en-US"/>
@@ -625,7 +710,7 @@
     </w:p>
     <w:p>
       <w:pPr>
-        <w:pStyle w:val="Nagwek1"/>
+        <w:pStyle w:val="1"/>
       </w:pPr>
       <w:r>
         <w:lastRenderedPageBreak/>
@@ -634,7 +719,7 @@
     </w:p>
     <w:p>
       <w:pPr>
-        <w:pStyle w:val="Nagwek2"/>
+        <w:pStyle w:val="2"/>
       </w:pPr>
       <w:r>
         <w:t>Reading from file</w:t>
@@ -1175,14 +1260,7 @@
           <w:rFonts w:ascii="Courier New" w:hAnsi="Courier New" w:cs="Courier New"/>
           <w:lang w:val="en-US"/>
         </w:rPr>
-        <w:t xml:space="preserve">1. </w:t>
-      </w:r>
-      <w:r>
-        <w:rPr>
-          <w:rFonts w:ascii="Courier New" w:hAnsi="Courier New" w:cs="Courier New"/>
-          <w:lang w:val="en-US"/>
-        </w:rPr>
-        <w:t>Poland</w:t>
+        <w:t>1. Poland</w:t>
       </w:r>
       <w:r>
         <w:rPr>
@@ -1190,20 +1268,7 @@
           <w:lang w:val="en-US"/>
         </w:rPr>
         <w:br/>
-      </w:r>
-      <w:r>
-        <w:rPr>
-          <w:rFonts w:ascii="Courier New" w:hAnsi="Courier New" w:cs="Courier New"/>
-          <w:lang w:val="en-US"/>
-        </w:rPr>
-        <w:t xml:space="preserve">2. </w:t>
-      </w:r>
-      <w:r>
-        <w:rPr>
-          <w:rFonts w:ascii="Courier New" w:hAnsi="Courier New" w:cs="Courier New"/>
-          <w:lang w:val="en-US"/>
-        </w:rPr>
-        <w:t>Germany</w:t>
+        <w:t>2. Germany</w:t>
       </w:r>
       <w:r>
         <w:rPr>
@@ -1211,20 +1276,7 @@
           <w:lang w:val="en-US"/>
         </w:rPr>
         <w:br/>
-      </w:r>
-      <w:r>
-        <w:rPr>
-          <w:rFonts w:ascii="Courier New" w:hAnsi="Courier New" w:cs="Courier New"/>
-          <w:lang w:val="en-US"/>
-        </w:rPr>
-        <w:t xml:space="preserve">3. </w:t>
-      </w:r>
-      <w:r>
-        <w:rPr>
-          <w:rFonts w:ascii="Courier New" w:hAnsi="Courier New" w:cs="Courier New"/>
-          <w:lang w:val="en-US"/>
-        </w:rPr>
-        <w:t>Slovakia</w:t>
+        <w:t>3. Slovakia</w:t>
       </w:r>
       <w:r>
         <w:rPr>
@@ -1232,20 +1284,7 @@
           <w:lang w:val="en-US"/>
         </w:rPr>
         <w:br/>
-      </w:r>
-      <w:r>
-        <w:rPr>
-          <w:rFonts w:ascii="Courier New" w:hAnsi="Courier New" w:cs="Courier New"/>
-          <w:lang w:val="en-US"/>
-        </w:rPr>
-        <w:t xml:space="preserve">4. </w:t>
-      </w:r>
-      <w:r>
-        <w:rPr>
-          <w:rFonts w:ascii="Courier New" w:hAnsi="Courier New" w:cs="Courier New"/>
-          <w:lang w:val="en-US"/>
-        </w:rPr>
-        <w:t>Ukraine</w:t>
+        <w:t>4. Ukraine</w:t>
       </w:r>
       <w:r>
         <w:rPr>
@@ -1253,20 +1292,7 @@
           <w:lang w:val="en-US"/>
         </w:rPr>
         <w:br/>
-      </w:r>
-      <w:r>
-        <w:rPr>
-          <w:rFonts w:ascii="Courier New" w:hAnsi="Courier New" w:cs="Courier New"/>
-          <w:lang w:val="en-US"/>
-        </w:rPr>
-        <w:t xml:space="preserve">5. </w:t>
-      </w:r>
-      <w:r>
-        <w:rPr>
-          <w:rFonts w:ascii="Courier New" w:hAnsi="Courier New" w:cs="Courier New"/>
-          <w:lang w:val="en-US"/>
-        </w:rPr>
-        <w:t>Lithuania</w:t>
+        <w:t>5. Lithuania</w:t>
       </w:r>
     </w:p>
     <w:p>
@@ -1445,10 +1471,18 @@
       <w:r>
         <w:rPr>
           <w:rFonts w:ascii="Courier New" w:hAnsi="Courier New" w:cs="Courier New"/>
+          <w:highlight w:val="yellow"/>
           <w:lang w:val="en-US"/>
         </w:rPr>
         <w:lastRenderedPageBreak/>
-        <w:t xml:space="preserve">Numbers: 11 9 23 7 </w:t>
+        <w:t>Numbers: 11 9 23 7</w:t>
+      </w:r>
+      <w:r>
+        <w:rPr>
+          <w:rFonts w:ascii="Courier New" w:hAnsi="Courier New" w:cs="Courier New"/>
+          <w:lang w:val="en-US"/>
+        </w:rPr>
+        <w:t xml:space="preserve"> </w:t>
       </w:r>
       <w:r>
         <w:rPr>
@@ -1468,7 +1502,7 @@
     </w:p>
     <w:p>
       <w:pPr>
-        <w:pStyle w:val="Nagwek2"/>
+        <w:pStyle w:val="2"/>
       </w:pPr>
       <w:r>
         <w:t>Writing to file</w:t>
@@ -1580,12 +1614,6 @@
           <w:lang w:val="en-US"/>
         </w:rPr>
         <w:br/>
-      </w:r>
-      <w:r>
-        <w:rPr>
-          <w:rFonts w:ascii="Courier New" w:hAnsi="Courier New" w:cs="Courier New"/>
-          <w:lang w:val="en-US"/>
-        </w:rPr>
         <w:t>name = "Anna May"</w:t>
       </w:r>
       <w:r>
@@ -1594,12 +1622,6 @@
           <w:lang w:val="en-US"/>
         </w:rPr>
         <w:br/>
-      </w:r>
-      <w:r>
-        <w:rPr>
-          <w:rFonts w:ascii="Courier New" w:hAnsi="Courier New" w:cs="Courier New"/>
-          <w:lang w:val="en-US"/>
-        </w:rPr>
         <w:t>university = "Krakow University of Economics"</w:t>
       </w:r>
       <w:r>
@@ -1608,12 +1630,6 @@
           <w:lang w:val="en-US"/>
         </w:rPr>
         <w:br/>
-      </w:r>
-      <w:r>
-        <w:rPr>
-          <w:rFonts w:ascii="Courier New" w:hAnsi="Courier New" w:cs="Courier New"/>
-          <w:lang w:val="en-US"/>
-        </w:rPr>
         <w:t>field = "Applied Informatics"</w:t>
       </w:r>
       <w:r>
@@ -1629,12 +1645,6 @@
           <w:lang w:val="en-US"/>
         </w:rPr>
         <w:br/>
-      </w:r>
-      <w:r>
-        <w:rPr>
-          <w:rFonts w:ascii="Courier New" w:hAnsi="Courier New" w:cs="Courier New"/>
-          <w:lang w:val="en-US"/>
-        </w:rPr>
         <w:t># write to a file</w:t>
       </w:r>
       <w:r>
@@ -1643,12 +1653,6 @@
           <w:lang w:val="en-US"/>
         </w:rPr>
         <w:br/>
-      </w:r>
-      <w:r>
-        <w:rPr>
-          <w:rFonts w:ascii="Courier New" w:hAnsi="Courier New" w:cs="Courier New"/>
-          <w:lang w:val="en-US"/>
-        </w:rPr>
         <w:t>file = open("student.txt",</w:t>
       </w:r>
       <w:r>
@@ -1671,12 +1675,6 @@
           <w:lang w:val="en-US"/>
         </w:rPr>
         <w:br/>
-      </w:r>
-      <w:r>
-        <w:rPr>
-          <w:rFonts w:ascii="Courier New" w:hAnsi="Courier New" w:cs="Courier New"/>
-          <w:lang w:val="en-US"/>
-        </w:rPr>
         <w:t>file.write(name</w:t>
       </w:r>
       <w:r>
@@ -1720,12 +1718,6 @@
           <w:lang w:val="en-US"/>
         </w:rPr>
         <w:br/>
-      </w:r>
-      <w:r>
-        <w:rPr>
-          <w:rFonts w:ascii="Courier New" w:hAnsi="Courier New" w:cs="Courier New"/>
-          <w:lang w:val="en-US"/>
-        </w:rPr>
         <w:t>...</w:t>
       </w:r>
       <w:r>
@@ -1734,12 +1726,6 @@
           <w:lang w:val="en-US"/>
         </w:rPr>
         <w:br/>
-      </w:r>
-      <w:r>
-        <w:rPr>
-          <w:rFonts w:ascii="Courier New" w:hAnsi="Courier New" w:cs="Courier New"/>
-          <w:lang w:val="en-US"/>
-        </w:rPr>
         <w:t>file.close()</w:t>
       </w:r>
     </w:p>
@@ -2242,7 +2228,7 @@
     </w:p>
     <w:p>
       <w:pPr>
-        <w:pStyle w:val="Nagwek1"/>
+        <w:pStyle w:val="1"/>
       </w:pPr>
       <w:r>
         <w:lastRenderedPageBreak/>
@@ -4189,7 +4175,7 @@
       </w:pPr>
     </w:p>
     <w:sectPr>
-      <w:footerReference w:type="default" r:id="rId13"/>
+      <w:footerReference w:type="default" r:id="rId8"/>
       <w:pgSz w:w="11907" w:h="16840" w:code="9"/>
       <w:pgMar w:top="1417" w:right="1417" w:bottom="1417" w:left="1417" w:header="709" w:footer="709" w:gutter="0"/>
       <w:cols w:space="708"/>
@@ -4242,7 +4228,7 @@
     <w:sdtContent>
       <w:p>
         <w:pPr>
-          <w:pStyle w:val="Stopka"/>
+          <w:pStyle w:val="a8"/>
           <w:jc w:val="center"/>
         </w:pPr>
         <w:r>
@@ -4271,7 +4257,7 @@
   </w:sdt>
   <w:p>
     <w:pPr>
-      <w:pStyle w:val="Stopka"/>
+      <w:pStyle w:val="a8"/>
     </w:pPr>
   </w:p>
 </w:ftr>
@@ -8230,16 +8216,16 @@
     <w:lsdException w:name="Unresolved Mention" w:semiHidden="1" w:unhideWhenUsed="1"/>
     <w:lsdException w:name="Smart Link" w:semiHidden="1" w:unhideWhenUsed="1"/>
   </w:latentStyles>
-  <w:style w:type="paragraph" w:default="1" w:styleId="Normalny">
+  <w:style w:type="paragraph" w:default="1" w:styleId="a">
     <w:name w:val="Normal"/>
     <w:qFormat/>
     <w:rsid w:val="001E7182"/>
   </w:style>
-  <w:style w:type="paragraph" w:styleId="Nagwek1">
+  <w:style w:type="paragraph" w:styleId="1">
     <w:name w:val="heading 1"/>
-    <w:basedOn w:val="Normalny"/>
-    <w:next w:val="Normalny"/>
-    <w:link w:val="Nagwek1Znak"/>
+    <w:basedOn w:val="a"/>
+    <w:next w:val="a"/>
+    <w:link w:val="10"/>
     <w:uiPriority w:val="9"/>
     <w:qFormat/>
     <w:rsid w:val="000F4236"/>
@@ -8258,11 +8244,11 @@
       <w:szCs w:val="32"/>
     </w:rPr>
   </w:style>
-  <w:style w:type="paragraph" w:styleId="Nagwek2">
+  <w:style w:type="paragraph" w:styleId="2">
     <w:name w:val="heading 2"/>
-    <w:basedOn w:val="Normalny"/>
-    <w:next w:val="Normalny"/>
-    <w:link w:val="Nagwek2Znak"/>
+    <w:basedOn w:val="a"/>
+    <w:next w:val="a"/>
+    <w:link w:val="20"/>
     <w:uiPriority w:val="9"/>
     <w:unhideWhenUsed/>
     <w:qFormat/>
@@ -8281,11 +8267,11 @@
       <w:szCs w:val="26"/>
     </w:rPr>
   </w:style>
-  <w:style w:type="paragraph" w:styleId="Nagwek3">
+  <w:style w:type="paragraph" w:styleId="3">
     <w:name w:val="heading 3"/>
-    <w:basedOn w:val="Normalny"/>
-    <w:next w:val="Normalny"/>
-    <w:link w:val="Nagwek3Znak"/>
+    <w:basedOn w:val="a"/>
+    <w:next w:val="a"/>
+    <w:link w:val="30"/>
     <w:uiPriority w:val="9"/>
     <w:unhideWhenUsed/>
     <w:qFormat/>
@@ -8303,13 +8289,13 @@
       <w:szCs w:val="24"/>
     </w:rPr>
   </w:style>
-  <w:style w:type="character" w:default="1" w:styleId="Domylnaczcionkaakapitu">
+  <w:style w:type="character" w:default="1" w:styleId="a0">
     <w:name w:val="Default Paragraph Font"/>
     <w:uiPriority w:val="1"/>
     <w:semiHidden/>
     <w:unhideWhenUsed/>
   </w:style>
-  <w:style w:type="table" w:default="1" w:styleId="Standardowy">
+  <w:style w:type="table" w:default="1" w:styleId="a1">
     <w:name w:val="Normal Table"/>
     <w:uiPriority w:val="99"/>
     <w:semiHidden/>
@@ -8324,16 +8310,16 @@
       </w:tblCellMar>
     </w:tblPr>
   </w:style>
-  <w:style w:type="numbering" w:default="1" w:styleId="Bezlisty">
+  <w:style w:type="numbering" w:default="1" w:styleId="a2">
     <w:name w:val="No List"/>
     <w:uiPriority w:val="99"/>
     <w:semiHidden/>
     <w:unhideWhenUsed/>
   </w:style>
-  <w:style w:type="character" w:customStyle="1" w:styleId="Nagwek1Znak">
-    <w:name w:val="Nagłówek 1 Znak"/>
-    <w:basedOn w:val="Domylnaczcionkaakapitu"/>
-    <w:link w:val="Nagwek1"/>
+  <w:style w:type="character" w:customStyle="1" w:styleId="10">
+    <w:name w:val="Заголовок 1 Знак"/>
+    <w:basedOn w:val="a0"/>
+    <w:link w:val="1"/>
     <w:uiPriority w:val="9"/>
     <w:rsid w:val="000F4236"/>
     <w:rPr>
@@ -8344,10 +8330,10 @@
       <w:szCs w:val="32"/>
     </w:rPr>
   </w:style>
-  <w:style w:type="character" w:customStyle="1" w:styleId="Nagwek2Znak">
-    <w:name w:val="Nagłówek 2 Znak"/>
-    <w:basedOn w:val="Domylnaczcionkaakapitu"/>
-    <w:link w:val="Nagwek2"/>
+  <w:style w:type="character" w:customStyle="1" w:styleId="20">
+    <w:name w:val="Заголовок 2 Знак"/>
+    <w:basedOn w:val="a0"/>
+    <w:link w:val="2"/>
     <w:uiPriority w:val="9"/>
     <w:rsid w:val="009B1D87"/>
     <w:rPr>
@@ -8357,11 +8343,11 @@
       <w:szCs w:val="26"/>
     </w:rPr>
   </w:style>
-  <w:style w:type="paragraph" w:styleId="Tytu">
+  <w:style w:type="paragraph" w:styleId="a3">
     <w:name w:val="Title"/>
-    <w:basedOn w:val="Normalny"/>
-    <w:next w:val="Normalny"/>
-    <w:link w:val="TytuZnak"/>
+    <w:basedOn w:val="a"/>
+    <w:next w:val="a"/>
+    <w:link w:val="a4"/>
     <w:uiPriority w:val="10"/>
     <w:qFormat/>
     <w:rsid w:val="000F4236"/>
@@ -8382,10 +8368,10 @@
       <w:szCs w:val="56"/>
     </w:rPr>
   </w:style>
-  <w:style w:type="character" w:customStyle="1" w:styleId="TytuZnak">
-    <w:name w:val="Tytuł Znak"/>
-    <w:basedOn w:val="Domylnaczcionkaakapitu"/>
-    <w:link w:val="Tytu"/>
+  <w:style w:type="character" w:customStyle="1" w:styleId="a4">
+    <w:name w:val="Заголовок Знак"/>
+    <w:basedOn w:val="a0"/>
+    <w:link w:val="a3"/>
     <w:uiPriority w:val="10"/>
     <w:rsid w:val="000F4236"/>
     <w:rPr>
@@ -8398,9 +8384,9 @@
       <w:szCs w:val="56"/>
     </w:rPr>
   </w:style>
-  <w:style w:type="paragraph" w:styleId="Akapitzlist">
+  <w:style w:type="paragraph" w:styleId="a5">
     <w:name w:val="List Paragraph"/>
-    <w:basedOn w:val="Normalny"/>
+    <w:basedOn w:val="a"/>
     <w:uiPriority w:val="34"/>
     <w:qFormat/>
     <w:rsid w:val="00E906BC"/>
@@ -8409,10 +8395,10 @@
       <w:contextualSpacing/>
     </w:pPr>
   </w:style>
-  <w:style w:type="paragraph" w:styleId="Nagwek">
+  <w:style w:type="paragraph" w:styleId="a6">
     <w:name w:val="header"/>
-    <w:basedOn w:val="Normalny"/>
-    <w:link w:val="NagwekZnak"/>
+    <w:basedOn w:val="a"/>
+    <w:link w:val="a7"/>
     <w:uiPriority w:val="99"/>
     <w:unhideWhenUsed/>
     <w:rsid w:val="00A205F7"/>
@@ -8424,17 +8410,17 @@
       <w:spacing w:after="0" w:line="240" w:lineRule="auto"/>
     </w:pPr>
   </w:style>
-  <w:style w:type="character" w:customStyle="1" w:styleId="NagwekZnak">
-    <w:name w:val="Nagłówek Znak"/>
-    <w:basedOn w:val="Domylnaczcionkaakapitu"/>
-    <w:link w:val="Nagwek"/>
+  <w:style w:type="character" w:customStyle="1" w:styleId="a7">
+    <w:name w:val="Верхний колонтитул Знак"/>
+    <w:basedOn w:val="a0"/>
+    <w:link w:val="a6"/>
     <w:uiPriority w:val="99"/>
     <w:rsid w:val="00A205F7"/>
   </w:style>
-  <w:style w:type="paragraph" w:styleId="Stopka">
+  <w:style w:type="paragraph" w:styleId="a8">
     <w:name w:val="footer"/>
-    <w:basedOn w:val="Normalny"/>
-    <w:link w:val="StopkaZnak"/>
+    <w:basedOn w:val="a"/>
+    <w:link w:val="a9"/>
     <w:uiPriority w:val="99"/>
     <w:unhideWhenUsed/>
     <w:rsid w:val="00A205F7"/>
@@ -8446,17 +8432,17 @@
       <w:spacing w:after="0" w:line="240" w:lineRule="auto"/>
     </w:pPr>
   </w:style>
-  <w:style w:type="character" w:customStyle="1" w:styleId="StopkaZnak">
-    <w:name w:val="Stopka Znak"/>
-    <w:basedOn w:val="Domylnaczcionkaakapitu"/>
-    <w:link w:val="Stopka"/>
+  <w:style w:type="character" w:customStyle="1" w:styleId="a9">
+    <w:name w:val="Нижний колонтитул Знак"/>
+    <w:basedOn w:val="a0"/>
+    <w:link w:val="a8"/>
     <w:uiPriority w:val="99"/>
     <w:rsid w:val="00A205F7"/>
   </w:style>
-  <w:style w:type="paragraph" w:styleId="Tekstdymka">
+  <w:style w:type="paragraph" w:styleId="aa">
     <w:name w:val="Balloon Text"/>
-    <w:basedOn w:val="Normalny"/>
-    <w:link w:val="TekstdymkaZnak"/>
+    <w:basedOn w:val="a"/>
+    <w:link w:val="ab"/>
     <w:uiPriority w:val="99"/>
     <w:semiHidden/>
     <w:unhideWhenUsed/>
@@ -8470,10 +8456,10 @@
       <w:szCs w:val="18"/>
     </w:rPr>
   </w:style>
-  <w:style w:type="character" w:customStyle="1" w:styleId="TekstdymkaZnak">
-    <w:name w:val="Tekst dymka Znak"/>
-    <w:basedOn w:val="Domylnaczcionkaakapitu"/>
-    <w:link w:val="Tekstdymka"/>
+  <w:style w:type="character" w:customStyle="1" w:styleId="ab">
+    <w:name w:val="Текст выноски Знак"/>
+    <w:basedOn w:val="a0"/>
+    <w:link w:val="aa"/>
     <w:uiPriority w:val="99"/>
     <w:semiHidden/>
     <w:rsid w:val="005715F1"/>
@@ -8483,10 +8469,10 @@
       <w:szCs w:val="18"/>
     </w:rPr>
   </w:style>
-  <w:style w:type="paragraph" w:styleId="Tekstprzypisukocowego">
+  <w:style w:type="paragraph" w:styleId="ac">
     <w:name w:val="endnote text"/>
-    <w:basedOn w:val="Normalny"/>
-    <w:link w:val="TekstprzypisukocowegoZnak"/>
+    <w:basedOn w:val="a"/>
+    <w:link w:val="ad"/>
     <w:uiPriority w:val="99"/>
     <w:semiHidden/>
     <w:unhideWhenUsed/>
@@ -8499,10 +8485,10 @@
       <w:szCs w:val="20"/>
     </w:rPr>
   </w:style>
-  <w:style w:type="character" w:customStyle="1" w:styleId="TekstprzypisukocowegoZnak">
-    <w:name w:val="Tekst przypisu końcowego Znak"/>
-    <w:basedOn w:val="Domylnaczcionkaakapitu"/>
-    <w:link w:val="Tekstprzypisukocowego"/>
+  <w:style w:type="character" w:customStyle="1" w:styleId="ad">
+    <w:name w:val="Текст концевой сноски Знак"/>
+    <w:basedOn w:val="a0"/>
+    <w:link w:val="ac"/>
     <w:uiPriority w:val="99"/>
     <w:semiHidden/>
     <w:rsid w:val="004145ED"/>
@@ -8511,9 +8497,9 @@
       <w:szCs w:val="20"/>
     </w:rPr>
   </w:style>
-  <w:style w:type="character" w:styleId="Odwoanieprzypisukocowego">
+  <w:style w:type="character" w:styleId="ae">
     <w:name w:val="endnote reference"/>
-    <w:basedOn w:val="Domylnaczcionkaakapitu"/>
+    <w:basedOn w:val="a0"/>
     <w:uiPriority w:val="99"/>
     <w:semiHidden/>
     <w:unhideWhenUsed/>
@@ -8522,9 +8508,9 @@
       <w:vertAlign w:val="superscript"/>
     </w:rPr>
   </w:style>
-  <w:style w:type="character" w:styleId="Hipercze">
+  <w:style w:type="character" w:styleId="af">
     <w:name w:val="Hyperlink"/>
-    <w:basedOn w:val="Domylnaczcionkaakapitu"/>
+    <w:basedOn w:val="a0"/>
     <w:uiPriority w:val="99"/>
     <w:unhideWhenUsed/>
     <w:rsid w:val="00926012"/>
@@ -8533,9 +8519,9 @@
       <w:u w:val="single"/>
     </w:rPr>
   </w:style>
-  <w:style w:type="character" w:styleId="UyteHipercze">
+  <w:style w:type="character" w:styleId="af0">
     <w:name w:val="FollowedHyperlink"/>
-    <w:basedOn w:val="Domylnaczcionkaakapitu"/>
+    <w:basedOn w:val="a0"/>
     <w:uiPriority w:val="99"/>
     <w:semiHidden/>
     <w:unhideWhenUsed/>
@@ -8545,9 +8531,9 @@
       <w:u w:val="single"/>
     </w:rPr>
   </w:style>
-  <w:style w:type="character" w:styleId="Nierozpoznanawzmianka">
+  <w:style w:type="character" w:styleId="af1">
     <w:name w:val="Unresolved Mention"/>
-    <w:basedOn w:val="Domylnaczcionkaakapitu"/>
+    <w:basedOn w:val="a0"/>
     <w:uiPriority w:val="99"/>
     <w:semiHidden/>
     <w:unhideWhenUsed/>
@@ -8559,7 +8545,7 @@
   </w:style>
   <w:style w:type="paragraph" w:customStyle="1" w:styleId="Akapitnumerowany">
     <w:name w:val="Akapit numerowany"/>
-    <w:basedOn w:val="Akapitzlist"/>
+    <w:basedOn w:val="a5"/>
     <w:qFormat/>
     <w:rsid w:val="00BD674A"/>
     <w:pPr>
@@ -8573,9 +8559,9 @@
       <w:lang w:val="pl-PL"/>
     </w:rPr>
   </w:style>
-  <w:style w:type="character" w:styleId="Odwoaniedokomentarza">
+  <w:style w:type="character" w:styleId="af2">
     <w:name w:val="annotation reference"/>
-    <w:basedOn w:val="Domylnaczcionkaakapitu"/>
+    <w:basedOn w:val="a0"/>
     <w:uiPriority w:val="99"/>
     <w:semiHidden/>
     <w:unhideWhenUsed/>
@@ -8585,10 +8571,10 @@
       <w:szCs w:val="16"/>
     </w:rPr>
   </w:style>
-  <w:style w:type="paragraph" w:styleId="Tekstkomentarza">
+  <w:style w:type="paragraph" w:styleId="af3">
     <w:name w:val="annotation text"/>
-    <w:basedOn w:val="Normalny"/>
-    <w:link w:val="TekstkomentarzaZnak"/>
+    <w:basedOn w:val="a"/>
+    <w:link w:val="af4"/>
     <w:uiPriority w:val="99"/>
     <w:semiHidden/>
     <w:unhideWhenUsed/>
@@ -8601,10 +8587,10 @@
       <w:szCs w:val="20"/>
     </w:rPr>
   </w:style>
-  <w:style w:type="character" w:customStyle="1" w:styleId="TekstkomentarzaZnak">
-    <w:name w:val="Tekst komentarza Znak"/>
-    <w:basedOn w:val="Domylnaczcionkaakapitu"/>
-    <w:link w:val="Tekstkomentarza"/>
+  <w:style w:type="character" w:customStyle="1" w:styleId="af4">
+    <w:name w:val="Текст примечания Знак"/>
+    <w:basedOn w:val="a0"/>
+    <w:link w:val="af3"/>
     <w:uiPriority w:val="99"/>
     <w:semiHidden/>
     <w:rsid w:val="00304BC0"/>
@@ -8613,11 +8599,11 @@
       <w:szCs w:val="20"/>
     </w:rPr>
   </w:style>
-  <w:style w:type="paragraph" w:styleId="Tematkomentarza">
+  <w:style w:type="paragraph" w:styleId="af5">
     <w:name w:val="annotation subject"/>
-    <w:basedOn w:val="Tekstkomentarza"/>
-    <w:next w:val="Tekstkomentarza"/>
-    <w:link w:val="TematkomentarzaZnak"/>
+    <w:basedOn w:val="af3"/>
+    <w:next w:val="af3"/>
+    <w:link w:val="af6"/>
     <w:uiPriority w:val="99"/>
     <w:semiHidden/>
     <w:unhideWhenUsed/>
@@ -8627,10 +8613,10 @@
       <w:bCs/>
     </w:rPr>
   </w:style>
-  <w:style w:type="character" w:customStyle="1" w:styleId="TematkomentarzaZnak">
-    <w:name w:val="Temat komentarza Znak"/>
-    <w:basedOn w:val="TekstkomentarzaZnak"/>
-    <w:link w:val="Tematkomentarza"/>
+  <w:style w:type="character" w:customStyle="1" w:styleId="af6">
+    <w:name w:val="Тема примечания Знак"/>
+    <w:basedOn w:val="af4"/>
+    <w:link w:val="af5"/>
     <w:uiPriority w:val="99"/>
     <w:semiHidden/>
     <w:rsid w:val="00304BC0"/>
@@ -8643,7 +8629,7 @@
   </w:style>
   <w:style w:type="numbering" w:customStyle="1" w:styleId="Zadanianumerowane">
     <w:name w:val="Zadania numerowane"/>
-    <w:basedOn w:val="Bezlisty"/>
+    <w:basedOn w:val="a2"/>
     <w:uiPriority w:val="99"/>
     <w:rsid w:val="001E7182"/>
     <w:pPr>
@@ -8654,7 +8640,7 @@
   </w:style>
   <w:style w:type="paragraph" w:customStyle="1" w:styleId="Zadanie">
     <w:name w:val="Zadanie"/>
-    <w:basedOn w:val="Normalny"/>
+    <w:basedOn w:val="a"/>
     <w:qFormat/>
     <w:rsid w:val="00E646A3"/>
     <w:pPr>
@@ -8670,7 +8656,7 @@
   </w:style>
   <w:style w:type="paragraph" w:customStyle="1" w:styleId="Polecenie">
     <w:name w:val="Polecenie"/>
-    <w:basedOn w:val="Normalny"/>
+    <w:basedOn w:val="a"/>
     <w:qFormat/>
     <w:rsid w:val="00C46D37"/>
     <w:pPr>
@@ -8682,10 +8668,10 @@
       <w:ind w:left="1281" w:hanging="357"/>
     </w:pPr>
   </w:style>
-  <w:style w:type="character" w:customStyle="1" w:styleId="Nagwek3Znak">
-    <w:name w:val="Nagłówek 3 Znak"/>
-    <w:basedOn w:val="Domylnaczcionkaakapitu"/>
-    <w:link w:val="Nagwek3"/>
+  <w:style w:type="character" w:customStyle="1" w:styleId="30">
+    <w:name w:val="Заголовок 3 Знак"/>
+    <w:basedOn w:val="a0"/>
+    <w:link w:val="3"/>
     <w:uiPriority w:val="9"/>
     <w:rsid w:val="00CF6B36"/>
     <w:rPr>
@@ -8695,9 +8681,9 @@
       <w:szCs w:val="24"/>
     </w:rPr>
   </w:style>
-  <w:style w:type="paragraph" w:styleId="NormalnyWeb">
+  <w:style w:type="paragraph" w:styleId="af7">
     <w:name w:val="Normal (Web)"/>
-    <w:basedOn w:val="Normalny"/>
+    <w:basedOn w:val="a"/>
     <w:uiPriority w:val="99"/>
     <w:semiHidden/>
     <w:unhideWhenUsed/>
